--- a/GEN_Nukemap_Manuel.docx
+++ b/GEN_Nukemap_Manuel.docx
@@ -882,6 +882,7 @@
                                   <w:dataBinding w:prefixMappings="xmlns:ns0='http://purl.org/dc/elements/1.1/' xmlns:ns1='http://schemas.openxmlformats.org/package/2006/metadata/core-properties' " w:xpath="/ns1:coreProperties[1]/ns0:title[1]" w:storeItemID="{6C3C8BC8-F283-45AE-878A-BAB7291924A1}"/>
                                   <w:text/>
                                 </w:sdtPr>
+                                <w:sdtEndPr/>
                                 <w:sdtContent>
                                   <w:p>
                                     <w:pPr>
@@ -912,17 +913,7 @@
                                         <w:sz w:val="64"/>
                                         <w:szCs w:val="64"/>
                                       </w:rPr>
-                                      <w:t xml:space="preserve"> </w:t>
-                                    </w:r>
-                                    <w:r>
-                                      <w:rPr>
-                                        <w:rFonts w:asciiTheme="majorHAnsi" w:eastAsiaTheme="majorEastAsia" w:hAnsiTheme="majorHAnsi" w:cstheme="majorBidi"/>
-                                        <w:caps/>
-                                        <w:color w:val="5B63B7" w:themeColor="text2" w:themeTint="99"/>
-                                        <w:sz w:val="64"/>
-                                        <w:szCs w:val="64"/>
-                                      </w:rPr>
-                                      <w:t>NUKEMAP</w:t>
+                                      <w:t xml:space="preserve"> NUKEMAP</w:t>
                                     </w:r>
                                   </w:p>
                                 </w:sdtContent>
@@ -1029,6 +1020,7 @@
                             <w:dataBinding w:prefixMappings="xmlns:ns0='http://purl.org/dc/elements/1.1/' xmlns:ns1='http://schemas.openxmlformats.org/package/2006/metadata/core-properties' " w:xpath="/ns1:coreProperties[1]/ns0:title[1]" w:storeItemID="{6C3C8BC8-F283-45AE-878A-BAB7291924A1}"/>
                             <w:text/>
                           </w:sdtPr>
+                          <w:sdtEndPr/>
                           <w:sdtContent>
                             <w:p>
                               <w:pPr>
@@ -1059,17 +1051,7 @@
                                   <w:sz w:val="64"/>
                                   <w:szCs w:val="64"/>
                                 </w:rPr>
-                                <w:t xml:space="preserve"> </w:t>
-                              </w:r>
-                              <w:r>
-                                <w:rPr>
-                                  <w:rFonts w:asciiTheme="majorHAnsi" w:eastAsiaTheme="majorEastAsia" w:hAnsiTheme="majorHAnsi" w:cstheme="majorBidi"/>
-                                  <w:caps/>
-                                  <w:color w:val="5B63B7" w:themeColor="text2" w:themeTint="99"/>
-                                  <w:sz w:val="64"/>
-                                  <w:szCs w:val="64"/>
-                                </w:rPr>
-                                <w:t>NUKEMAP</w:t>
+                                <w:t xml:space="preserve"> NUKEMAP</w:t>
                               </w:r>
                             </w:p>
                           </w:sdtContent>
@@ -1761,51 +1743,7 @@
         <w:rPr>
           <w:shd w:val="clear" w:color="auto" w:fill="FFFFFF"/>
         </w:rPr>
-        <w:t xml:space="preserve">Ce manuel contient les informations nécessaires à l'installation et à l'exécution du jeu </w:t>
-      </w:r>
-      <w:proofErr w:type="spellStart"/>
-      <w:r>
-        <w:rPr>
-          <w:shd w:val="clear" w:color="auto" w:fill="FFFFFF"/>
-        </w:rPr>
-        <w:t>Nukemap</w:t>
-      </w:r>
-      <w:proofErr w:type="spellEnd"/>
-      <w:r>
-        <w:rPr>
-          <w:shd w:val="clear" w:color="auto" w:fill="FFFFFF"/>
-        </w:rPr>
-        <w:t xml:space="preserve"> en local. Il vous sera fourni un jar du jeu client nommé Nukemap.jar ainsi que le serveur sous forme de 4 fichiers javascript (server.js, score.js, </w:t>
-      </w:r>
-      <w:proofErr w:type="spellStart"/>
-      <w:proofErr w:type="gramStart"/>
-      <w:r>
-        <w:rPr>
-          <w:shd w:val="clear" w:color="auto" w:fill="FFFFFF"/>
-        </w:rPr>
-        <w:t>package.json</w:t>
-      </w:r>
-      <w:proofErr w:type="spellEnd"/>
-      <w:proofErr w:type="gramEnd"/>
-      <w:r>
-        <w:rPr>
-          <w:shd w:val="clear" w:color="auto" w:fill="FFFFFF"/>
-        </w:rPr>
-        <w:t>, et package-</w:t>
-      </w:r>
-      <w:proofErr w:type="spellStart"/>
-      <w:r>
-        <w:rPr>
-          <w:shd w:val="clear" w:color="auto" w:fill="FFFFFF"/>
-        </w:rPr>
-        <w:t>lock.json</w:t>
-      </w:r>
-      <w:proofErr w:type="spellEnd"/>
-      <w:r>
-        <w:rPr>
-          <w:shd w:val="clear" w:color="auto" w:fill="FFFFFF"/>
-        </w:rPr>
-        <w:t>).</w:t>
+        <w:t>Ce manuel contient les informations nécessaires à l'installation et à l'exécution du jeu Nukemap en local. Il vous sera fourni un jar du jeu client nommé Nukemap.jar ainsi que le serveur sous forme de 4 fichiers javascript (server.js, score.js, package.json, et package-lock.json).</w:t>
       </w:r>
     </w:p>
     <w:p>
@@ -1834,24 +1772,7 @@
         </w:r>
       </w:hyperlink>
       <w:r>
-        <w:t xml:space="preserve"> </w:t>
-      </w:r>
-      <w:r>
-        <w:t xml:space="preserve">et </w:t>
-      </w:r>
-      <w:r>
-        <w:t>respectivement</w:t>
-      </w:r>
-      <w:r>
-        <w:t xml:space="preserve"> la dernière version LTS de </w:t>
-      </w:r>
-      <w:proofErr w:type="spellStart"/>
-      <w:r>
-        <w:t>nodejs</w:t>
-      </w:r>
-      <w:proofErr w:type="spellEnd"/>
-      <w:r>
-        <w:t xml:space="preserve"> : </w:t>
+        <w:t xml:space="preserve"> et respectivement la dernière version LTS de nodejs : </w:t>
       </w:r>
       <w:hyperlink r:id="rId9" w:history="1">
         <w:r>
@@ -1868,13 +1789,7 @@
     <w:p/>
     <w:p>
       <w:r>
-        <w:t xml:space="preserve">Une fois ces prérequis remplis, il vous sera possible de les </w:t>
-      </w:r>
-      <w:r>
-        <w:t>exécuter</w:t>
-      </w:r>
-      <w:r>
-        <w:t>.</w:t>
+        <w:t>Une fois ces prérequis remplis, il vous sera possible de les exécuter.</w:t>
       </w:r>
     </w:p>
     <w:p>
@@ -1911,15 +1826,7 @@
         </w:numPr>
       </w:pPr>
       <w:r>
-        <w:t xml:space="preserve">Installer le package manager </w:t>
-      </w:r>
-      <w:proofErr w:type="spellStart"/>
-      <w:r>
-        <w:t>npm</w:t>
-      </w:r>
-      <w:proofErr w:type="spellEnd"/>
-      <w:r>
-        <w:t xml:space="preserve"> : </w:t>
+        <w:t xml:space="preserve">Installer le package manager npm : </w:t>
       </w:r>
       <w:hyperlink r:id="rId10" w:history="1">
         <w:r>
@@ -1942,33 +1849,7 @@
         </w:numPr>
       </w:pPr>
       <w:r>
-        <w:t xml:space="preserve">Placer les fichiers server.js, score.js et </w:t>
-      </w:r>
-      <w:proofErr w:type="spellStart"/>
-      <w:proofErr w:type="gramStart"/>
-      <w:r>
-        <w:t>package.json</w:t>
-      </w:r>
-      <w:proofErr w:type="spellEnd"/>
-      <w:proofErr w:type="gramEnd"/>
-      <w:r>
-        <w:t xml:space="preserve"> dans un dossier commun puis exécuter </w:t>
-      </w:r>
-      <w:proofErr w:type="spellStart"/>
-      <w:r>
-        <w:t>npm</w:t>
-      </w:r>
-      <w:proofErr w:type="spellEnd"/>
-      <w:r>
-        <w:t xml:space="preserve"> </w:t>
-      </w:r>
-      <w:proofErr w:type="spellStart"/>
-      <w:r>
-        <w:t>install</w:t>
-      </w:r>
-      <w:proofErr w:type="spellEnd"/>
-      <w:r>
-        <w:t xml:space="preserve"> depuis le terminal</w:t>
+        <w:t>Placer les fichiers server.js, score.js et package.json dans un dossier commun puis exécuter npm install depuis le terminal</w:t>
       </w:r>
     </w:p>
     <w:p>
@@ -1980,15 +1861,7 @@
         </w:numPr>
       </w:pPr>
       <w:r>
-        <w:t xml:space="preserve">Exécuter </w:t>
-      </w:r>
-      <w:proofErr w:type="spellStart"/>
-      <w:r>
-        <w:t>npm</w:t>
-      </w:r>
-      <w:proofErr w:type="spellEnd"/>
-      <w:r>
-        <w:t xml:space="preserve"> start pour lancer le serveur</w:t>
+        <w:t>Exécuter npm start pour lancer le serveur</w:t>
       </w:r>
     </w:p>
     <w:p>
@@ -2027,15 +1900,18 @@
     </w:p>
     <w:p>
       <w:r>
-        <w:t>Pour se déplacer, il faut utiliser les touches fléché</w:t>
-      </w:r>
-      <w:r>
-        <w:t>es droite, gauche, haut, et bas.</w:t>
+        <w:t>Pour se déplacer, il faut utiliser les touches fléchées droite, gauche, haut, et bas.</w:t>
       </w:r>
     </w:p>
     <w:p>
       <w:r>
-        <w:t>La barre d'espace est utilisée pour poser une bombe, celle-ci explosent au bout de 3 secondes et détruiront les blocs cassables, ennemis, et joueurs adverses.</w:t>
+        <w:t xml:space="preserve">La barre d'espace est utilisée pour poser une bombe, celle-ci explosent au bout de </w:t>
+      </w:r>
+      <w:r>
+        <w:t>2.</w:t>
+      </w:r>
+      <w:r>
+        <w:t>3 secondes et détruiront les blocs cassables, ennemis, et joueurs adverses.</w:t>
       </w:r>
     </w:p>
     <w:p>
@@ -2066,24 +1942,11 @@
         <w:t xml:space="preserve"> sur</w:t>
       </w:r>
       <w:r>
-        <w:t xml:space="preserve"> </w:t>
-      </w:r>
-      <w:proofErr w:type="spellStart"/>
-      <w:r>
-        <w:t>Nukemap</w:t>
-      </w:r>
-      <w:proofErr w:type="spellEnd"/>
-      <w:r>
-        <w:t xml:space="preserve">, il faut respecter les règles </w:t>
-      </w:r>
-      <w:proofErr w:type="gramStart"/>
-      <w:r>
-        <w:t xml:space="preserve">suivantes </w:t>
+        <w:t xml:space="preserve"> Nukemap, il faut respecter les règles </w:t>
       </w:r>
       <w:r>
-        <w:t> :</w:t>
+        <w:t>suivantes :</w:t>
       </w:r>
-      <w:proofErr w:type="gramEnd"/>
       <w:r>
         <w:t xml:space="preserve"> </w:t>
       </w:r>
@@ -2096,8 +1959,13 @@
           <w:numId w:val="16"/>
         </w:numPr>
       </w:pPr>
+      <w:bookmarkStart w:id="8" w:name="_GoBack"/>
       <w:r>
-        <w:t>Le dernier survivant gagne la partie en cours.</w:t>
+        <w:t>Le dernier survivant gagne la partie en cours</w:t>
+      </w:r>
+      <w:bookmarkEnd w:id="8"/>
+      <w:r>
+        <w:t>.</w:t>
       </w:r>
     </w:p>
     <w:p>
@@ -2304,13 +2172,8 @@
           </w:tcPr>
           <w:p>
             <w:r>
-              <w:t xml:space="preserve">Elimination monstre </w:t>
-            </w:r>
-            <w:proofErr w:type="spellStart"/>
-            <w:r>
-              <w:t>creeper</w:t>
-            </w:r>
-            <w:proofErr w:type="spellEnd"/>
+              <w:t>Elimination monstre creeper</w:t>
+            </w:r>
           </w:p>
         </w:tc>
         <w:tc>
@@ -2338,16 +2201,11 @@
           </w:tcPr>
           <w:p>
             <w:r>
-              <w:t xml:space="preserve">Élimination monstre </w:t>
-            </w:r>
-            <w:proofErr w:type="spellStart"/>
-            <w:r>
-              <w:t>ende</w:t>
+              <w:t>Élimination monstre ende</w:t>
             </w:r>
             <w:r>
               <w:t>rman</w:t>
             </w:r>
-            <w:proofErr w:type="spellEnd"/>
           </w:p>
         </w:tc>
         <w:tc>
@@ -2433,6 +2291,7 @@
           </w:p>
         </w:tc>
       </w:tr>
+      <w:bookmarkEnd w:id="0"/>
     </w:tbl>
     <w:p>
       <w:pPr>
@@ -2440,9 +2299,6 @@
           <w:rFonts w:cs="Times New Roman"/>
         </w:rPr>
       </w:pPr>
-      <w:bookmarkStart w:id="8" w:name="_GoBack"/>
-      <w:bookmarkEnd w:id="0"/>
-      <w:bookmarkEnd w:id="8"/>
     </w:p>
     <w:sectPr>
       <w:headerReference w:type="default" r:id="rId11"/>
@@ -7205,7 +7061,7 @@
 </file>
 
 <file path=customXml/itemProps1.xml><?xml version="1.0" encoding="utf-8"?>
-<ds:datastoreItem xmlns:ds="http://schemas.openxmlformats.org/officeDocument/2006/customXml" ds:itemID="{1B4EAB12-2738-4812-88A6-47835B797472}">
+<ds:datastoreItem xmlns:ds="http://schemas.openxmlformats.org/officeDocument/2006/customXml" ds:itemID="{538776A7-4ACA-40D2-A192-C933EDCA7310}">
   <ds:schemaRefs>
     <ds:schemaRef ds:uri="http://schemas.openxmlformats.org/officeDocument/2006/bibliography"/>
   </ds:schemaRefs>
